--- a/trunk/SPQM/Team Assignment/Final/Tìm hiểu/Thu Nguyen/Bai Lam/CM Procedures/K16T1-Team15-Configuration Management-Configuration Management Planning Proceduce.docx
+++ b/trunk/SPQM/Team Assignment/Final/Tìm hiểu/Thu Nguyen/Bai Lam/CM Procedures/K16T1-Team15-Configuration Management-Configuration Management Planning Proceduce.docx
@@ -1285,7 +1285,11 @@
           </mc:Choice>
           <mc:Fallback>
             <w:pict>
-              <v:shape w14:anchorId="013B99BC" id="Text Box 14" o:spid="_x0000_s1028" type="#_x0000_t202" style="position:absolute;margin-left:25.2pt;margin-top:26.55pt;width:404.25pt;height:102.75pt;z-index:251661312;visibility:visible;mso-wrap-style:square;mso-width-percent:0;mso-height-percent:0;mso-wrap-distance-left:9pt;mso-wrap-distance-top:0;mso-wrap-distance-right:9pt;mso-wrap-distance-bottom:0;mso-position-horizontal:absolute;mso-position-horizontal-relative:text;mso-position-vertical:absolute;mso-position-vertical-relative:text;mso-width-percent:0;mso-height-percent:0;mso-width-relative:page;mso-height-relative:page;v-text-anchor:top" o:gfxdata="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" filled="f" stroked="f">
+              <v:shapetype w14:anchorId="013B99BC" id="_x0000_t202" coordsize="21600,21600" o:spt="202" path="m,l,21600r21600,l21600,xe">
+                <v:stroke joinstyle="miter"/>
+                <v:path gradientshapeok="t" o:connecttype="rect"/>
+              </v:shapetype>
+              <v:shape id="Text Box 14" o:spid="_x0000_s1028" type="#_x0000_t202" style="position:absolute;margin-left:25.2pt;margin-top:26.55pt;width:404.25pt;height:102.75pt;z-index:251661312;visibility:visible;mso-wrap-style:square;mso-width-percent:0;mso-height-percent:0;mso-wrap-distance-left:9pt;mso-wrap-distance-top:0;mso-wrap-distance-right:9pt;mso-wrap-distance-bottom:0;mso-position-horizontal:absolute;mso-position-horizontal-relative:text;mso-position-vertical:absolute;mso-position-vertical-relative:text;mso-width-percent:0;mso-height-percent:0;mso-width-relative:page;mso-height-relative:page;v-text-anchor:top" o:gfxdata="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" filled="f" stroked="f">
                 <v:textbox>
                   <w:txbxContent>
                     <w:tbl>
@@ -1859,13 +1863,13 @@
         <w:br w:type="page"/>
       </w:r>
     </w:p>
-    <w:bookmarkStart w:id="0" w:name="_Toc376187916" w:displacedByCustomXml="next"/>
-    <w:bookmarkStart w:id="1" w:name="_Toc376184990" w:displacedByCustomXml="next"/>
+    <w:bookmarkStart w:id="0" w:name="_Toc376184990" w:displacedByCustomXml="next"/>
+    <w:bookmarkStart w:id="1" w:name="_Toc376187916" w:displacedByCustomXml="next"/>
     <w:bookmarkStart w:id="2" w:name="_Toc367930289" w:displacedByCustomXml="next"/>
     <w:sdt>
       <w:sdtPr>
         <w:rPr>
-          <w:rFonts w:ascii="Calibri" w:eastAsia="Calibri" w:hAnsi="Calibri" w:cstheme="majorHAnsi"/>
+          <w:rFonts w:eastAsia="Calibri" w:cstheme="majorHAnsi"/>
           <w:color w:val="auto"/>
           <w:sz w:val="22"/>
           <w:szCs w:val="22"/>
@@ -1903,7 +1907,7 @@
           <w:pPr>
             <w:pStyle w:val="TOC1"/>
             <w:rPr>
-              <w:rFonts w:asciiTheme="minorHAnsi" w:eastAsiaTheme="minorEastAsia" w:hAnsiTheme="minorHAnsi" w:cstheme="minorBidi"/>
+              <w:rFonts w:eastAsiaTheme="minorEastAsia"/>
               <w:b w:val="0"/>
               <w:color w:val="auto"/>
               <w:sz w:val="22"/>
@@ -1926,110 +1930,72 @@
             </w:rPr>
             <w:fldChar w:fldCharType="separate"/>
           </w:r>
-          <w:bookmarkStart w:id="3" w:name="_GoBack"/>
-          <w:bookmarkEnd w:id="3"/>
-          <w:r>
-            <w:rPr>
-              <w:rStyle w:val="Hyperlink"/>
-            </w:rPr>
-            <w:fldChar w:fldCharType="begin"/>
-          </w:r>
-          <w:r>
-            <w:rPr>
-              <w:rStyle w:val="Hyperlink"/>
-            </w:rPr>
-            <w:instrText xml:space="preserve"> </w:instrText>
-          </w:r>
-          <w:r>
-            <w:instrText>HYPERLINK \l "_Toc376521002"</w:instrText>
-          </w:r>
-          <w:r>
-            <w:rPr>
-              <w:rStyle w:val="Hyperlink"/>
-            </w:rPr>
-            <w:instrText xml:space="preserve"> </w:instrText>
-          </w:r>
-          <w:r>
-            <w:rPr>
-              <w:rStyle w:val="Hyperlink"/>
-            </w:rPr>
-          </w:r>
-          <w:r>
-            <w:rPr>
-              <w:rStyle w:val="Hyperlink"/>
-            </w:rPr>
-            <w:fldChar w:fldCharType="separate"/>
-          </w:r>
-          <w:r>
-            <w:rPr>
-              <w:rStyle w:val="Hyperlink"/>
-            </w:rPr>
-            <w:t>1.</w:t>
-          </w:r>
-          <w:r>
-            <w:rPr>
-              <w:rFonts w:asciiTheme="minorHAnsi" w:eastAsiaTheme="minorEastAsia" w:hAnsiTheme="minorHAnsi" w:cstheme="minorBidi"/>
-              <w:b w:val="0"/>
-              <w:color w:val="auto"/>
-              <w:sz w:val="22"/>
-              <w:szCs w:val="22"/>
-              <w:lang w:eastAsia="zh-CN"/>
-            </w:rPr>
-            <w:tab/>
-          </w:r>
-          <w:r>
-            <w:rPr>
-              <w:rStyle w:val="Hyperlink"/>
-            </w:rPr>
-            <w:t>OVERVIEW</w:t>
-          </w:r>
-          <w:r>
-            <w:rPr>
-              <w:webHidden/>
-            </w:rPr>
-            <w:tab/>
-          </w:r>
-          <w:r>
-            <w:rPr>
-              <w:webHidden/>
-            </w:rPr>
-            <w:fldChar w:fldCharType="begin"/>
-          </w:r>
-          <w:r>
-            <w:rPr>
-              <w:webHidden/>
-            </w:rPr>
-            <w:instrText xml:space="preserve"> PAGEREF _Toc376521002 \h </w:instrText>
-          </w:r>
-          <w:r>
-            <w:rPr>
-              <w:webHidden/>
-            </w:rPr>
-          </w:r>
-          <w:r>
-            <w:rPr>
-              <w:webHidden/>
-            </w:rPr>
-            <w:fldChar w:fldCharType="separate"/>
-          </w:r>
-          <w:r>
-            <w:rPr>
-              <w:webHidden/>
-            </w:rPr>
-            <w:t>3</w:t>
-          </w:r>
-          <w:r>
-            <w:rPr>
-              <w:webHidden/>
-            </w:rPr>
-            <w:fldChar w:fldCharType="end"/>
-          </w:r>
-          <w:r>
-            <w:rPr>
-              <w:rStyle w:val="Hyperlink"/>
-            </w:rPr>
-            <w:fldChar w:fldCharType="end"/>
-          </w:r>
+          <w:hyperlink w:anchor="_Toc376521002" w:history="1">
+            <w:r>
+              <w:rPr>
+                <w:rStyle w:val="Hyperlink"/>
+              </w:rPr>
+              <w:t>1.</w:t>
+            </w:r>
+            <w:r>
+              <w:rPr>
+                <w:rFonts w:eastAsiaTheme="minorEastAsia"/>
+                <w:b w:val="0"/>
+                <w:color w:val="auto"/>
+                <w:sz w:val="22"/>
+                <w:szCs w:val="22"/>
+                <w:lang w:eastAsia="zh-CN"/>
+              </w:rPr>
+              <w:tab/>
+            </w:r>
+            <w:r>
+              <w:rPr>
+                <w:rStyle w:val="Hyperlink"/>
+              </w:rPr>
+              <w:t>OVERVIEW</w:t>
+            </w:r>
+            <w:r>
+              <w:rPr>
+                <w:webHidden/>
+              </w:rPr>
+              <w:tab/>
+            </w:r>
+            <w:r>
+              <w:rPr>
+                <w:webHidden/>
+              </w:rPr>
+              <w:fldChar w:fldCharType="begin"/>
+            </w:r>
+            <w:r>
+              <w:rPr>
+                <w:webHidden/>
+              </w:rPr>
+              <w:instrText xml:space="preserve"> PAGEREF _Toc376521002 \h </w:instrText>
+            </w:r>
+            <w:r>
+              <w:rPr>
+                <w:webHidden/>
+              </w:rPr>
+            </w:r>
+            <w:r>
+              <w:rPr>
+                <w:webHidden/>
+              </w:rPr>
+              <w:fldChar w:fldCharType="separate"/>
+            </w:r>
+            <w:r>
+              <w:rPr>
+                <w:webHidden/>
+              </w:rPr>
+              <w:t>3</w:t>
+            </w:r>
+            <w:r>
+              <w:rPr>
+                <w:webHidden/>
+              </w:rPr>
+              <w:fldChar w:fldCharType="end"/>
+            </w:r>
+          </w:hyperlink>
         </w:p>
         <w:p>
           <w:pPr>
@@ -2039,7 +2005,7 @@
               <w:tab w:val="right" w:leader="dot" w:pos="9350"/>
             </w:tabs>
             <w:rPr>
-              <w:rFonts w:asciiTheme="minorHAnsi" w:eastAsiaTheme="minorEastAsia" w:hAnsiTheme="minorHAnsi" w:cstheme="minorBidi"/>
+              <w:rFonts w:asciiTheme="majorHAnsi" w:eastAsiaTheme="minorEastAsia" w:hAnsiTheme="majorHAnsi" w:cstheme="majorHAnsi"/>
               <w:noProof/>
               <w:lang w:val="en-US" w:eastAsia="zh-CN"/>
             </w:rPr>
@@ -2048,7 +2014,7 @@
             <w:r>
               <w:rPr>
                 <w:rStyle w:val="Hyperlink"/>
-                <w:rFonts w:cstheme="majorHAnsi"/>
+                <w:rFonts w:asciiTheme="majorHAnsi" w:hAnsiTheme="majorHAnsi" w:cstheme="majorHAnsi"/>
                 <w:smallCaps/>
                 <w:noProof/>
               </w:rPr>
@@ -2056,7 +2022,7 @@
             </w:r>
             <w:r>
               <w:rPr>
-                <w:rFonts w:asciiTheme="minorHAnsi" w:eastAsiaTheme="minorEastAsia" w:hAnsiTheme="minorHAnsi" w:cstheme="minorBidi"/>
+                <w:rFonts w:asciiTheme="majorHAnsi" w:eastAsiaTheme="minorEastAsia" w:hAnsiTheme="majorHAnsi" w:cstheme="majorHAnsi"/>
                 <w:noProof/>
                 <w:lang w:val="en-US" w:eastAsia="zh-CN"/>
               </w:rPr>
@@ -2065,7 +2031,7 @@
             <w:r>
               <w:rPr>
                 <w:rStyle w:val="Hyperlink"/>
-                <w:rFonts w:cstheme="majorHAnsi"/>
+                <w:rFonts w:asciiTheme="majorHAnsi" w:hAnsiTheme="majorHAnsi" w:cstheme="majorHAnsi"/>
                 <w:smallCaps/>
                 <w:noProof/>
               </w:rPr>
@@ -2073,6 +2039,7 @@
             </w:r>
             <w:r>
               <w:rPr>
+                <w:rFonts w:asciiTheme="majorHAnsi" w:hAnsiTheme="majorHAnsi" w:cstheme="majorHAnsi"/>
                 <w:noProof/>
                 <w:webHidden/>
               </w:rPr>
@@ -2080,6 +2047,7 @@
             </w:r>
             <w:r>
               <w:rPr>
+                <w:rFonts w:asciiTheme="majorHAnsi" w:hAnsiTheme="majorHAnsi" w:cstheme="majorHAnsi"/>
                 <w:noProof/>
                 <w:webHidden/>
               </w:rPr>
@@ -2087,6 +2055,7 @@
             </w:r>
             <w:r>
               <w:rPr>
+                <w:rFonts w:asciiTheme="majorHAnsi" w:hAnsiTheme="majorHAnsi" w:cstheme="majorHAnsi"/>
                 <w:noProof/>
                 <w:webHidden/>
               </w:rPr>
@@ -2094,12 +2063,14 @@
             </w:r>
             <w:r>
               <w:rPr>
+                <w:rFonts w:asciiTheme="majorHAnsi" w:hAnsiTheme="majorHAnsi" w:cstheme="majorHAnsi"/>
                 <w:noProof/>
                 <w:webHidden/>
               </w:rPr>
             </w:r>
             <w:r>
               <w:rPr>
+                <w:rFonts w:asciiTheme="majorHAnsi" w:hAnsiTheme="majorHAnsi" w:cstheme="majorHAnsi"/>
                 <w:noProof/>
                 <w:webHidden/>
               </w:rPr>
@@ -2107,6 +2078,7 @@
             </w:r>
             <w:r>
               <w:rPr>
+                <w:rFonts w:asciiTheme="majorHAnsi" w:hAnsiTheme="majorHAnsi" w:cstheme="majorHAnsi"/>
                 <w:noProof/>
                 <w:webHidden/>
               </w:rPr>
@@ -2114,6 +2086,7 @@
             </w:r>
             <w:r>
               <w:rPr>
+                <w:rFonts w:asciiTheme="majorHAnsi" w:hAnsiTheme="majorHAnsi" w:cstheme="majorHAnsi"/>
                 <w:noProof/>
                 <w:webHidden/>
               </w:rPr>
@@ -2129,7 +2102,7 @@
               <w:tab w:val="right" w:leader="dot" w:pos="9350"/>
             </w:tabs>
             <w:rPr>
-              <w:rFonts w:asciiTheme="minorHAnsi" w:eastAsiaTheme="minorEastAsia" w:hAnsiTheme="minorHAnsi" w:cstheme="minorBidi"/>
+              <w:rFonts w:asciiTheme="majorHAnsi" w:eastAsiaTheme="minorEastAsia" w:hAnsiTheme="majorHAnsi" w:cstheme="majorHAnsi"/>
               <w:noProof/>
               <w:lang w:val="en-US" w:eastAsia="zh-CN"/>
             </w:rPr>
@@ -2138,7 +2111,7 @@
             <w:r>
               <w:rPr>
                 <w:rStyle w:val="Hyperlink"/>
-                <w:rFonts w:cstheme="majorHAnsi"/>
+                <w:rFonts w:asciiTheme="majorHAnsi" w:hAnsiTheme="majorHAnsi" w:cstheme="majorHAnsi"/>
                 <w:smallCaps/>
                 <w:noProof/>
               </w:rPr>
@@ -2146,7 +2119,7 @@
             </w:r>
             <w:r>
               <w:rPr>
-                <w:rFonts w:asciiTheme="minorHAnsi" w:eastAsiaTheme="minorEastAsia" w:hAnsiTheme="minorHAnsi" w:cstheme="minorBidi"/>
+                <w:rFonts w:asciiTheme="majorHAnsi" w:eastAsiaTheme="minorEastAsia" w:hAnsiTheme="majorHAnsi" w:cstheme="majorHAnsi"/>
                 <w:noProof/>
                 <w:lang w:val="en-US" w:eastAsia="zh-CN"/>
               </w:rPr>
@@ -2155,7 +2128,7 @@
             <w:r>
               <w:rPr>
                 <w:rStyle w:val="Hyperlink"/>
-                <w:rFonts w:cstheme="majorHAnsi"/>
+                <w:rFonts w:asciiTheme="majorHAnsi" w:hAnsiTheme="majorHAnsi" w:cstheme="majorHAnsi"/>
                 <w:smallCaps/>
                 <w:noProof/>
               </w:rPr>
@@ -2163,6 +2136,7 @@
             </w:r>
             <w:r>
               <w:rPr>
+                <w:rFonts w:asciiTheme="majorHAnsi" w:hAnsiTheme="majorHAnsi" w:cstheme="majorHAnsi"/>
                 <w:noProof/>
                 <w:webHidden/>
               </w:rPr>
@@ -2170,6 +2144,7 @@
             </w:r>
             <w:r>
               <w:rPr>
+                <w:rFonts w:asciiTheme="majorHAnsi" w:hAnsiTheme="majorHAnsi" w:cstheme="majorHAnsi"/>
                 <w:noProof/>
                 <w:webHidden/>
               </w:rPr>
@@ -2177,6 +2152,7 @@
             </w:r>
             <w:r>
               <w:rPr>
+                <w:rFonts w:asciiTheme="majorHAnsi" w:hAnsiTheme="majorHAnsi" w:cstheme="majorHAnsi"/>
                 <w:noProof/>
                 <w:webHidden/>
               </w:rPr>
@@ -2184,12 +2160,14 @@
             </w:r>
             <w:r>
               <w:rPr>
+                <w:rFonts w:asciiTheme="majorHAnsi" w:hAnsiTheme="majorHAnsi" w:cstheme="majorHAnsi"/>
                 <w:noProof/>
                 <w:webHidden/>
               </w:rPr>
             </w:r>
             <w:r>
               <w:rPr>
+                <w:rFonts w:asciiTheme="majorHAnsi" w:hAnsiTheme="majorHAnsi" w:cstheme="majorHAnsi"/>
                 <w:noProof/>
                 <w:webHidden/>
               </w:rPr>
@@ -2197,6 +2175,7 @@
             </w:r>
             <w:r>
               <w:rPr>
+                <w:rFonts w:asciiTheme="majorHAnsi" w:hAnsiTheme="majorHAnsi" w:cstheme="majorHAnsi"/>
                 <w:noProof/>
                 <w:webHidden/>
               </w:rPr>
@@ -2204,6 +2183,7 @@
             </w:r>
             <w:r>
               <w:rPr>
+                <w:rFonts w:asciiTheme="majorHAnsi" w:hAnsiTheme="majorHAnsi" w:cstheme="majorHAnsi"/>
                 <w:noProof/>
                 <w:webHidden/>
               </w:rPr>
@@ -2219,7 +2199,7 @@
               <w:tab w:val="right" w:leader="dot" w:pos="9350"/>
             </w:tabs>
             <w:rPr>
-              <w:rFonts w:asciiTheme="minorHAnsi" w:eastAsiaTheme="minorEastAsia" w:hAnsiTheme="minorHAnsi" w:cstheme="minorBidi"/>
+              <w:rFonts w:asciiTheme="majorHAnsi" w:eastAsiaTheme="minorEastAsia" w:hAnsiTheme="majorHAnsi" w:cstheme="majorHAnsi"/>
               <w:noProof/>
               <w:lang w:val="en-US" w:eastAsia="zh-CN"/>
             </w:rPr>
@@ -2228,7 +2208,7 @@
             <w:r>
               <w:rPr>
                 <w:rStyle w:val="Hyperlink"/>
-                <w:rFonts w:cstheme="majorHAnsi"/>
+                <w:rFonts w:asciiTheme="majorHAnsi" w:hAnsiTheme="majorHAnsi" w:cstheme="majorHAnsi"/>
                 <w:smallCaps/>
                 <w:noProof/>
               </w:rPr>
@@ -2236,7 +2216,7 @@
             </w:r>
             <w:r>
               <w:rPr>
-                <w:rFonts w:asciiTheme="minorHAnsi" w:eastAsiaTheme="minorEastAsia" w:hAnsiTheme="minorHAnsi" w:cstheme="minorBidi"/>
+                <w:rFonts w:asciiTheme="majorHAnsi" w:eastAsiaTheme="minorEastAsia" w:hAnsiTheme="majorHAnsi" w:cstheme="majorHAnsi"/>
                 <w:noProof/>
                 <w:lang w:val="en-US" w:eastAsia="zh-CN"/>
               </w:rPr>
@@ -2245,7 +2225,7 @@
             <w:r>
               <w:rPr>
                 <w:rStyle w:val="Hyperlink"/>
-                <w:rFonts w:cstheme="majorHAnsi"/>
+                <w:rFonts w:asciiTheme="majorHAnsi" w:hAnsiTheme="majorHAnsi" w:cstheme="majorHAnsi"/>
                 <w:smallCaps/>
                 <w:noProof/>
               </w:rPr>
@@ -2253,6 +2233,7 @@
             </w:r>
             <w:r>
               <w:rPr>
+                <w:rFonts w:asciiTheme="majorHAnsi" w:hAnsiTheme="majorHAnsi" w:cstheme="majorHAnsi"/>
                 <w:noProof/>
                 <w:webHidden/>
               </w:rPr>
@@ -2260,6 +2241,7 @@
             </w:r>
             <w:r>
               <w:rPr>
+                <w:rFonts w:asciiTheme="majorHAnsi" w:hAnsiTheme="majorHAnsi" w:cstheme="majorHAnsi"/>
                 <w:noProof/>
                 <w:webHidden/>
               </w:rPr>
@@ -2267,6 +2249,7 @@
             </w:r>
             <w:r>
               <w:rPr>
+                <w:rFonts w:asciiTheme="majorHAnsi" w:hAnsiTheme="majorHAnsi" w:cstheme="majorHAnsi"/>
                 <w:noProof/>
                 <w:webHidden/>
               </w:rPr>
@@ -2274,12 +2257,14 @@
             </w:r>
             <w:r>
               <w:rPr>
+                <w:rFonts w:asciiTheme="majorHAnsi" w:hAnsiTheme="majorHAnsi" w:cstheme="majorHAnsi"/>
                 <w:noProof/>
                 <w:webHidden/>
               </w:rPr>
             </w:r>
             <w:r>
               <w:rPr>
+                <w:rFonts w:asciiTheme="majorHAnsi" w:hAnsiTheme="majorHAnsi" w:cstheme="majorHAnsi"/>
                 <w:noProof/>
                 <w:webHidden/>
               </w:rPr>
@@ -2287,6 +2272,7 @@
             </w:r>
             <w:r>
               <w:rPr>
+                <w:rFonts w:asciiTheme="majorHAnsi" w:hAnsiTheme="majorHAnsi" w:cstheme="majorHAnsi"/>
                 <w:noProof/>
                 <w:webHidden/>
               </w:rPr>
@@ -2294,6 +2280,7 @@
             </w:r>
             <w:r>
               <w:rPr>
+                <w:rFonts w:asciiTheme="majorHAnsi" w:hAnsiTheme="majorHAnsi" w:cstheme="majorHAnsi"/>
                 <w:noProof/>
                 <w:webHidden/>
               </w:rPr>
@@ -2305,7 +2292,7 @@
           <w:pPr>
             <w:pStyle w:val="TOC1"/>
             <w:rPr>
-              <w:rFonts w:asciiTheme="minorHAnsi" w:eastAsiaTheme="minorEastAsia" w:hAnsiTheme="minorHAnsi" w:cstheme="minorBidi"/>
+              <w:rFonts w:eastAsiaTheme="minorEastAsia"/>
               <w:b w:val="0"/>
               <w:color w:val="auto"/>
               <w:sz w:val="22"/>
@@ -2325,7 +2312,7 @@
             </w:r>
             <w:r>
               <w:rPr>
-                <w:rFonts w:asciiTheme="minorHAnsi" w:eastAsiaTheme="minorEastAsia" w:hAnsiTheme="minorHAnsi" w:cstheme="minorBidi"/>
+                <w:rFonts w:eastAsiaTheme="minorEastAsia"/>
                 <w:b w:val="0"/>
                 <w:color w:val="auto"/>
                 <w:sz w:val="22"/>
@@ -2391,7 +2378,7 @@
               <w:tab w:val="right" w:leader="dot" w:pos="9350"/>
             </w:tabs>
             <w:rPr>
-              <w:rFonts w:asciiTheme="minorHAnsi" w:eastAsiaTheme="minorEastAsia" w:hAnsiTheme="minorHAnsi" w:cstheme="minorBidi"/>
+              <w:rFonts w:asciiTheme="majorHAnsi" w:eastAsiaTheme="minorEastAsia" w:hAnsiTheme="majorHAnsi" w:cstheme="majorHAnsi"/>
               <w:noProof/>
               <w:lang w:val="en-US" w:eastAsia="zh-CN"/>
             </w:rPr>
@@ -2400,7 +2387,7 @@
             <w:r>
               <w:rPr>
                 <w:rStyle w:val="Hyperlink"/>
-                <w:rFonts w:cstheme="majorHAnsi"/>
+                <w:rFonts w:asciiTheme="majorHAnsi" w:hAnsiTheme="majorHAnsi" w:cstheme="majorHAnsi"/>
                 <w:smallCaps/>
                 <w:noProof/>
               </w:rPr>
@@ -2408,7 +2395,7 @@
             </w:r>
             <w:r>
               <w:rPr>
-                <w:rFonts w:asciiTheme="minorHAnsi" w:eastAsiaTheme="minorEastAsia" w:hAnsiTheme="minorHAnsi" w:cstheme="minorBidi"/>
+                <w:rFonts w:asciiTheme="majorHAnsi" w:eastAsiaTheme="minorEastAsia" w:hAnsiTheme="majorHAnsi" w:cstheme="majorHAnsi"/>
                 <w:noProof/>
                 <w:lang w:val="en-US" w:eastAsia="zh-CN"/>
               </w:rPr>
@@ -2417,7 +2404,7 @@
             <w:r>
               <w:rPr>
                 <w:rStyle w:val="Hyperlink"/>
-                <w:rFonts w:cstheme="majorHAnsi"/>
+                <w:rFonts w:asciiTheme="majorHAnsi" w:hAnsiTheme="majorHAnsi" w:cstheme="majorHAnsi"/>
                 <w:smallCaps/>
                 <w:noProof/>
               </w:rPr>
@@ -2425,6 +2412,7 @@
             </w:r>
             <w:r>
               <w:rPr>
+                <w:rFonts w:asciiTheme="majorHAnsi" w:hAnsiTheme="majorHAnsi" w:cstheme="majorHAnsi"/>
                 <w:noProof/>
                 <w:webHidden/>
               </w:rPr>
@@ -2432,6 +2420,7 @@
             </w:r>
             <w:r>
               <w:rPr>
+                <w:rFonts w:asciiTheme="majorHAnsi" w:hAnsiTheme="majorHAnsi" w:cstheme="majorHAnsi"/>
                 <w:noProof/>
                 <w:webHidden/>
               </w:rPr>
@@ -2439,6 +2428,7 @@
             </w:r>
             <w:r>
               <w:rPr>
+                <w:rFonts w:asciiTheme="majorHAnsi" w:hAnsiTheme="majorHAnsi" w:cstheme="majorHAnsi"/>
                 <w:noProof/>
                 <w:webHidden/>
               </w:rPr>
@@ -2446,12 +2436,14 @@
             </w:r>
             <w:r>
               <w:rPr>
+                <w:rFonts w:asciiTheme="majorHAnsi" w:hAnsiTheme="majorHAnsi" w:cstheme="majorHAnsi"/>
                 <w:noProof/>
                 <w:webHidden/>
               </w:rPr>
             </w:r>
             <w:r>
               <w:rPr>
+                <w:rFonts w:asciiTheme="majorHAnsi" w:hAnsiTheme="majorHAnsi" w:cstheme="majorHAnsi"/>
                 <w:noProof/>
                 <w:webHidden/>
               </w:rPr>
@@ -2459,6 +2451,7 @@
             </w:r>
             <w:r>
               <w:rPr>
+                <w:rFonts w:asciiTheme="majorHAnsi" w:hAnsiTheme="majorHAnsi" w:cstheme="majorHAnsi"/>
                 <w:noProof/>
                 <w:webHidden/>
               </w:rPr>
@@ -2466,6 +2459,7 @@
             </w:r>
             <w:r>
               <w:rPr>
+                <w:rFonts w:asciiTheme="majorHAnsi" w:hAnsiTheme="majorHAnsi" w:cstheme="majorHAnsi"/>
                 <w:noProof/>
                 <w:webHidden/>
               </w:rPr>
@@ -2481,7 +2475,7 @@
               <w:tab w:val="right" w:leader="dot" w:pos="9350"/>
             </w:tabs>
             <w:rPr>
-              <w:rFonts w:asciiTheme="minorHAnsi" w:eastAsiaTheme="minorEastAsia" w:hAnsiTheme="minorHAnsi" w:cstheme="minorBidi"/>
+              <w:rFonts w:asciiTheme="majorHAnsi" w:eastAsiaTheme="minorEastAsia" w:hAnsiTheme="majorHAnsi" w:cstheme="majorHAnsi"/>
               <w:noProof/>
               <w:lang w:val="en-US" w:eastAsia="zh-CN"/>
             </w:rPr>
@@ -2490,7 +2484,7 @@
             <w:r>
               <w:rPr>
                 <w:rStyle w:val="Hyperlink"/>
-                <w:rFonts w:cstheme="majorHAnsi"/>
+                <w:rFonts w:asciiTheme="majorHAnsi" w:hAnsiTheme="majorHAnsi" w:cstheme="majorHAnsi"/>
                 <w:smallCaps/>
                 <w:noProof/>
               </w:rPr>
@@ -2498,7 +2492,7 @@
             </w:r>
             <w:r>
               <w:rPr>
-                <w:rFonts w:asciiTheme="minorHAnsi" w:eastAsiaTheme="minorEastAsia" w:hAnsiTheme="minorHAnsi" w:cstheme="minorBidi"/>
+                <w:rFonts w:asciiTheme="majorHAnsi" w:eastAsiaTheme="minorEastAsia" w:hAnsiTheme="majorHAnsi" w:cstheme="majorHAnsi"/>
                 <w:noProof/>
                 <w:lang w:val="en-US" w:eastAsia="zh-CN"/>
               </w:rPr>
@@ -2507,7 +2501,7 @@
             <w:r>
               <w:rPr>
                 <w:rStyle w:val="Hyperlink"/>
-                <w:rFonts w:cstheme="majorHAnsi"/>
+                <w:rFonts w:asciiTheme="majorHAnsi" w:hAnsiTheme="majorHAnsi" w:cstheme="majorHAnsi"/>
                 <w:smallCaps/>
                 <w:noProof/>
               </w:rPr>
@@ -2515,6 +2509,7 @@
             </w:r>
             <w:r>
               <w:rPr>
+                <w:rFonts w:asciiTheme="majorHAnsi" w:hAnsiTheme="majorHAnsi" w:cstheme="majorHAnsi"/>
                 <w:noProof/>
                 <w:webHidden/>
               </w:rPr>
@@ -2522,6 +2517,7 @@
             </w:r>
             <w:r>
               <w:rPr>
+                <w:rFonts w:asciiTheme="majorHAnsi" w:hAnsiTheme="majorHAnsi" w:cstheme="majorHAnsi"/>
                 <w:noProof/>
                 <w:webHidden/>
               </w:rPr>
@@ -2529,6 +2525,7 @@
             </w:r>
             <w:r>
               <w:rPr>
+                <w:rFonts w:asciiTheme="majorHAnsi" w:hAnsiTheme="majorHAnsi" w:cstheme="majorHAnsi"/>
                 <w:noProof/>
                 <w:webHidden/>
               </w:rPr>
@@ -2536,12 +2533,14 @@
             </w:r>
             <w:r>
               <w:rPr>
+                <w:rFonts w:asciiTheme="majorHAnsi" w:hAnsiTheme="majorHAnsi" w:cstheme="majorHAnsi"/>
                 <w:noProof/>
                 <w:webHidden/>
               </w:rPr>
             </w:r>
             <w:r>
               <w:rPr>
+                <w:rFonts w:asciiTheme="majorHAnsi" w:hAnsiTheme="majorHAnsi" w:cstheme="majorHAnsi"/>
                 <w:noProof/>
                 <w:webHidden/>
               </w:rPr>
@@ -2549,6 +2548,7 @@
             </w:r>
             <w:r>
               <w:rPr>
+                <w:rFonts w:asciiTheme="majorHAnsi" w:hAnsiTheme="majorHAnsi" w:cstheme="majorHAnsi"/>
                 <w:noProof/>
                 <w:webHidden/>
               </w:rPr>
@@ -2556,6 +2556,7 @@
             </w:r>
             <w:r>
               <w:rPr>
+                <w:rFonts w:asciiTheme="majorHAnsi" w:hAnsiTheme="majorHAnsi" w:cstheme="majorHAnsi"/>
                 <w:noProof/>
                 <w:webHidden/>
               </w:rPr>
@@ -2571,7 +2572,7 @@
               <w:tab w:val="right" w:leader="dot" w:pos="9350"/>
             </w:tabs>
             <w:rPr>
-              <w:rFonts w:asciiTheme="minorHAnsi" w:eastAsiaTheme="minorEastAsia" w:hAnsiTheme="minorHAnsi" w:cstheme="minorBidi"/>
+              <w:rFonts w:asciiTheme="majorHAnsi" w:eastAsiaTheme="minorEastAsia" w:hAnsiTheme="majorHAnsi" w:cstheme="majorHAnsi"/>
               <w:noProof/>
               <w:lang w:val="en-US" w:eastAsia="zh-CN"/>
             </w:rPr>
@@ -2580,7 +2581,7 @@
             <w:r>
               <w:rPr>
                 <w:rStyle w:val="Hyperlink"/>
-                <w:rFonts w:cstheme="majorHAnsi"/>
+                <w:rFonts w:asciiTheme="majorHAnsi" w:hAnsiTheme="majorHAnsi" w:cstheme="majorHAnsi"/>
                 <w:smallCaps/>
                 <w:noProof/>
               </w:rPr>
@@ -2588,7 +2589,7 @@
             </w:r>
             <w:r>
               <w:rPr>
-                <w:rFonts w:asciiTheme="minorHAnsi" w:eastAsiaTheme="minorEastAsia" w:hAnsiTheme="minorHAnsi" w:cstheme="minorBidi"/>
+                <w:rFonts w:asciiTheme="majorHAnsi" w:eastAsiaTheme="minorEastAsia" w:hAnsiTheme="majorHAnsi" w:cstheme="majorHAnsi"/>
                 <w:noProof/>
                 <w:lang w:val="en-US" w:eastAsia="zh-CN"/>
               </w:rPr>
@@ -2597,7 +2598,7 @@
             <w:r>
               <w:rPr>
                 <w:rStyle w:val="Hyperlink"/>
-                <w:rFonts w:cstheme="majorHAnsi"/>
+                <w:rFonts w:asciiTheme="majorHAnsi" w:hAnsiTheme="majorHAnsi" w:cstheme="majorHAnsi"/>
                 <w:smallCaps/>
                 <w:noProof/>
               </w:rPr>
@@ -2605,6 +2606,7 @@
             </w:r>
             <w:r>
               <w:rPr>
+                <w:rFonts w:asciiTheme="majorHAnsi" w:hAnsiTheme="majorHAnsi" w:cstheme="majorHAnsi"/>
                 <w:noProof/>
                 <w:webHidden/>
               </w:rPr>
@@ -2612,6 +2614,7 @@
             </w:r>
             <w:r>
               <w:rPr>
+                <w:rFonts w:asciiTheme="majorHAnsi" w:hAnsiTheme="majorHAnsi" w:cstheme="majorHAnsi"/>
                 <w:noProof/>
                 <w:webHidden/>
               </w:rPr>
@@ -2619,6 +2622,7 @@
             </w:r>
             <w:r>
               <w:rPr>
+                <w:rFonts w:asciiTheme="majorHAnsi" w:hAnsiTheme="majorHAnsi" w:cstheme="majorHAnsi"/>
                 <w:noProof/>
                 <w:webHidden/>
               </w:rPr>
@@ -2626,12 +2630,14 @@
             </w:r>
             <w:r>
               <w:rPr>
+                <w:rFonts w:asciiTheme="majorHAnsi" w:hAnsiTheme="majorHAnsi" w:cstheme="majorHAnsi"/>
                 <w:noProof/>
                 <w:webHidden/>
               </w:rPr>
             </w:r>
             <w:r>
               <w:rPr>
+                <w:rFonts w:asciiTheme="majorHAnsi" w:hAnsiTheme="majorHAnsi" w:cstheme="majorHAnsi"/>
                 <w:noProof/>
                 <w:webHidden/>
               </w:rPr>
@@ -2639,6 +2645,7 @@
             </w:r>
             <w:r>
               <w:rPr>
+                <w:rFonts w:asciiTheme="majorHAnsi" w:hAnsiTheme="majorHAnsi" w:cstheme="majorHAnsi"/>
                 <w:noProof/>
                 <w:webHidden/>
               </w:rPr>
@@ -2646,6 +2653,7 @@
             </w:r>
             <w:r>
               <w:rPr>
+                <w:rFonts w:asciiTheme="majorHAnsi" w:hAnsiTheme="majorHAnsi" w:cstheme="majorHAnsi"/>
                 <w:noProof/>
                 <w:webHidden/>
               </w:rPr>
@@ -2661,7 +2669,7 @@
               <w:tab w:val="right" w:leader="dot" w:pos="9350"/>
             </w:tabs>
             <w:rPr>
-              <w:rFonts w:asciiTheme="minorHAnsi" w:eastAsiaTheme="minorEastAsia" w:hAnsiTheme="minorHAnsi" w:cstheme="minorBidi"/>
+              <w:rFonts w:asciiTheme="majorHAnsi" w:eastAsiaTheme="minorEastAsia" w:hAnsiTheme="majorHAnsi" w:cstheme="majorHAnsi"/>
               <w:noProof/>
               <w:lang w:val="en-US" w:eastAsia="zh-CN"/>
             </w:rPr>
@@ -2670,7 +2678,7 @@
             <w:r>
               <w:rPr>
                 <w:rStyle w:val="Hyperlink"/>
-                <w:rFonts w:cstheme="majorHAnsi"/>
+                <w:rFonts w:asciiTheme="majorHAnsi" w:hAnsiTheme="majorHAnsi" w:cstheme="majorHAnsi"/>
                 <w:smallCaps/>
                 <w:noProof/>
               </w:rPr>
@@ -2678,7 +2686,7 @@
             </w:r>
             <w:r>
               <w:rPr>
-                <w:rFonts w:asciiTheme="minorHAnsi" w:eastAsiaTheme="minorEastAsia" w:hAnsiTheme="minorHAnsi" w:cstheme="minorBidi"/>
+                <w:rFonts w:asciiTheme="majorHAnsi" w:eastAsiaTheme="minorEastAsia" w:hAnsiTheme="majorHAnsi" w:cstheme="majorHAnsi"/>
                 <w:noProof/>
                 <w:lang w:val="en-US" w:eastAsia="zh-CN"/>
               </w:rPr>
@@ -2687,7 +2695,7 @@
             <w:r>
               <w:rPr>
                 <w:rStyle w:val="Hyperlink"/>
-                <w:rFonts w:cstheme="majorHAnsi"/>
+                <w:rFonts w:asciiTheme="majorHAnsi" w:hAnsiTheme="majorHAnsi" w:cstheme="majorHAnsi"/>
                 <w:smallCaps/>
                 <w:noProof/>
               </w:rPr>
@@ -2695,6 +2703,7 @@
             </w:r>
             <w:r>
               <w:rPr>
+                <w:rFonts w:asciiTheme="majorHAnsi" w:hAnsiTheme="majorHAnsi" w:cstheme="majorHAnsi"/>
                 <w:noProof/>
                 <w:webHidden/>
               </w:rPr>
@@ -2702,6 +2711,7 @@
             </w:r>
             <w:r>
               <w:rPr>
+                <w:rFonts w:asciiTheme="majorHAnsi" w:hAnsiTheme="majorHAnsi" w:cstheme="majorHAnsi"/>
                 <w:noProof/>
                 <w:webHidden/>
               </w:rPr>
@@ -2709,6 +2719,7 @@
             </w:r>
             <w:r>
               <w:rPr>
+                <w:rFonts w:asciiTheme="majorHAnsi" w:hAnsiTheme="majorHAnsi" w:cstheme="majorHAnsi"/>
                 <w:noProof/>
                 <w:webHidden/>
               </w:rPr>
@@ -2716,12 +2727,14 @@
             </w:r>
             <w:r>
               <w:rPr>
+                <w:rFonts w:asciiTheme="majorHAnsi" w:hAnsiTheme="majorHAnsi" w:cstheme="majorHAnsi"/>
                 <w:noProof/>
                 <w:webHidden/>
               </w:rPr>
             </w:r>
             <w:r>
               <w:rPr>
+                <w:rFonts w:asciiTheme="majorHAnsi" w:hAnsiTheme="majorHAnsi" w:cstheme="majorHAnsi"/>
                 <w:noProof/>
                 <w:webHidden/>
               </w:rPr>
@@ -2729,6 +2742,7 @@
             </w:r>
             <w:r>
               <w:rPr>
+                <w:rFonts w:asciiTheme="majorHAnsi" w:hAnsiTheme="majorHAnsi" w:cstheme="majorHAnsi"/>
                 <w:noProof/>
                 <w:webHidden/>
               </w:rPr>
@@ -2736,6 +2750,7 @@
             </w:r>
             <w:r>
               <w:rPr>
+                <w:rFonts w:asciiTheme="majorHAnsi" w:hAnsiTheme="majorHAnsi" w:cstheme="majorHAnsi"/>
                 <w:noProof/>
                 <w:webHidden/>
               </w:rPr>
@@ -2803,9 +2818,9 @@
           <w:lang w:val="en-US"/>
         </w:rPr>
       </w:pPr>
-      <w:bookmarkStart w:id="4" w:name="_Toc376188573"/>
-      <w:bookmarkStart w:id="5" w:name="_Toc376188606"/>
-      <w:bookmarkStart w:id="6" w:name="_Toc376521002"/>
+      <w:bookmarkStart w:id="3" w:name="_Toc376188573"/>
+      <w:bookmarkStart w:id="4" w:name="_Toc376188606"/>
+      <w:bookmarkStart w:id="5" w:name="_Toc376521002"/>
       <w:r>
         <w:rPr>
           <w:rFonts w:cstheme="majorHAnsi"/>
@@ -2819,9 +2834,9 @@
       </w:r>
       <w:bookmarkEnd w:id="1"/>
       <w:bookmarkEnd w:id="0"/>
+      <w:bookmarkEnd w:id="3"/>
       <w:bookmarkEnd w:id="4"/>
       <w:bookmarkEnd w:id="5"/>
-      <w:bookmarkEnd w:id="6"/>
     </w:p>
     <w:p>
       <w:pPr>
@@ -2843,7 +2858,7 @@
           <w:u w:val="none"/>
         </w:rPr>
       </w:pPr>
-      <w:bookmarkStart w:id="7" w:name="_Toc376521003"/>
+      <w:bookmarkStart w:id="6" w:name="_Toc376521003"/>
       <w:r>
         <w:rPr>
           <w:rStyle w:val="SubtleReference"/>
@@ -2855,36 +2870,29 @@
         </w:rPr>
         <w:t>Description</w:t>
       </w:r>
-      <w:bookmarkEnd w:id="7"/>
+      <w:bookmarkEnd w:id="6"/>
     </w:p>
     <w:p>
       <w:pPr>
         <w:pStyle w:val="BodyText"/>
         <w:ind w:left="720"/>
+        <w:rPr>
+          <w:rFonts w:asciiTheme="majorHAnsi" w:hAnsiTheme="majorHAnsi" w:cstheme="majorHAnsi"/>
+        </w:rPr>
       </w:pPr>
       <w:r>
-        <w:t xml:space="preserve">This activity involves the procedures for developing and maintaining the Project Configuration Management Plan (CMP).  This plan describes the type of </w:t>
+        <w:rPr>
+          <w:rFonts w:asciiTheme="majorHAnsi" w:hAnsiTheme="majorHAnsi" w:cstheme="majorHAnsi"/>
+        </w:rPr>
+        <w:t>This activity involves the procedures for developing and maintaining the Project Configuration Management Plan (CMP).  This plan describes the type of configuration management activities to be accomplished, how th</w:t>
       </w:r>
+      <w:bookmarkStart w:id="7" w:name="_GoBack"/>
+      <w:bookmarkEnd w:id="7"/>
       <w:r>
-        <w:t>c</w:t>
-      </w:r>
-      <w:r>
-        <w:t xml:space="preserve">onfiguration </w:t>
-      </w:r>
-      <w:r>
-        <w:t>m</w:t>
-      </w:r>
-      <w:r>
-        <w:t>anagement activities to be accomplished, how they are to be accomplished, who is responsible for doing specific activities, when they are to be done, and the resources (</w:t>
-      </w:r>
-      <w:r>
-        <w:t>configuration management tools</w:t>
-      </w:r>
-      <w:r>
-        <w:t xml:space="preserve"> and personnel) required to</w:t>
-      </w:r>
-      <w:r>
-        <w:t xml:space="preserve"> do them.</w:t>
+        <w:rPr>
+          <w:rFonts w:asciiTheme="majorHAnsi" w:hAnsiTheme="majorHAnsi" w:cstheme="majorHAnsi"/>
+        </w:rPr>
+        <w:t>ey are to be accomplished, who is responsible for doing specific activities, when they are to be done, and the resources (configuration management tools and personnel) required to do them.</w:t>
       </w:r>
     </w:p>
     <w:p>
@@ -2926,8 +2934,14 @@
         <w:pStyle w:val="BodyText"/>
         <w:spacing w:after="0"/>
         <w:ind w:left="720"/>
+        <w:rPr>
+          <w:rFonts w:asciiTheme="majorHAnsi" w:hAnsiTheme="majorHAnsi" w:cstheme="majorHAnsi"/>
+        </w:rPr>
       </w:pPr>
       <w:r>
+        <w:rPr>
+          <w:rFonts w:asciiTheme="majorHAnsi" w:hAnsiTheme="majorHAnsi" w:cstheme="majorHAnsi"/>
+        </w:rPr>
         <w:t>Complete the following before beginning this procedure:</w:t>
       </w:r>
     </w:p>
@@ -2940,6 +2954,9 @@
         </w:numPr>
         <w:spacing w:line="240" w:lineRule="auto"/>
         <w:ind w:left="1656"/>
+        <w:rPr>
+          <w:rFonts w:asciiTheme="majorHAnsi" w:hAnsiTheme="majorHAnsi" w:cstheme="majorHAnsi"/>
+        </w:rPr>
       </w:pPr>
       <w:bookmarkStart w:id="9" w:name="Entry_1"/>
       <w:bookmarkStart w:id="10" w:name="Entry_2"/>
@@ -2948,6 +2965,9 @@
       <w:bookmarkEnd w:id="10"/>
       <w:bookmarkEnd w:id="11"/>
       <w:r>
+        <w:rPr>
+          <w:rFonts w:asciiTheme="majorHAnsi" w:hAnsiTheme="majorHAnsi" w:cstheme="majorHAnsi"/>
+        </w:rPr>
         <w:t>Approved Project</w:t>
       </w:r>
     </w:p>
@@ -2985,12 +3005,15 @@
     <w:p>
       <w:pPr>
         <w:ind w:left="720"/>
+        <w:rPr>
+          <w:rFonts w:asciiTheme="majorHAnsi" w:hAnsiTheme="majorHAnsi" w:cstheme="majorHAnsi"/>
+        </w:rPr>
       </w:pPr>
       <w:r>
-        <w:t>The following work product is a resul</w:t>
-      </w:r>
-      <w:r>
-        <w:t>t of completing this procedure:</w:t>
+        <w:rPr>
+          <w:rFonts w:asciiTheme="majorHAnsi" w:hAnsiTheme="majorHAnsi" w:cstheme="majorHAnsi"/>
+        </w:rPr>
+        <w:t>The following work product is a result of completing this procedure:</w:t>
       </w:r>
     </w:p>
     <w:p>
@@ -3002,10 +3025,16 @@
         </w:numPr>
         <w:spacing w:line="240" w:lineRule="auto"/>
         <w:ind w:left="1656"/>
+        <w:rPr>
+          <w:rFonts w:asciiTheme="majorHAnsi" w:hAnsiTheme="majorHAnsi" w:cstheme="majorHAnsi"/>
+        </w:rPr>
       </w:pPr>
       <w:bookmarkStart w:id="13" w:name="Exit_1"/>
       <w:bookmarkEnd w:id="13"/>
       <w:r>
+        <w:rPr>
+          <w:rFonts w:asciiTheme="majorHAnsi" w:hAnsiTheme="majorHAnsi" w:cstheme="majorHAnsi"/>
+        </w:rPr>
         <w:t>New or updated Project Configuration Management Plan</w:t>
       </w:r>
     </w:p>
@@ -3092,11 +3121,13 @@
       <w:pPr>
         <w:ind w:left="720"/>
         <w:rPr>
+          <w:rFonts w:asciiTheme="majorHAnsi" w:hAnsiTheme="majorHAnsi" w:cstheme="majorHAnsi"/>
           <w:b/>
         </w:rPr>
       </w:pPr>
       <w:r>
         <w:rPr>
+          <w:rFonts w:asciiTheme="majorHAnsi" w:hAnsiTheme="majorHAnsi" w:cstheme="majorHAnsi"/>
           <w:b/>
         </w:rPr>
         <w:t>Develop the Project Configuration Management Plan (CMP).</w:t>
@@ -3105,37 +3136,31 @@
     <w:p>
       <w:pPr>
         <w:ind w:left="720"/>
+        <w:rPr>
+          <w:rFonts w:asciiTheme="majorHAnsi" w:hAnsiTheme="majorHAnsi" w:cstheme="majorHAnsi"/>
+        </w:rPr>
       </w:pPr>
       <w:r>
-        <w:t>Ensure the latest CMP Template is used for development and maintenance of</w:t>
-      </w:r>
-      <w:r>
-        <w:t xml:space="preserve"> the Project CMP.  </w:t>
-      </w:r>
-      <w:r>
-        <w:t xml:space="preserve">The </w:t>
-      </w:r>
-      <w:r>
-        <w:t>Configuration Management</w:t>
+        <w:rPr>
+          <w:rFonts w:asciiTheme="majorHAnsi" w:hAnsiTheme="majorHAnsi" w:cstheme="majorHAnsi"/>
+        </w:rPr>
+        <w:t>Ensure the latest CMP Template is used for development and maintenance of the Project CMP.  The Configuration Management</w:t>
       </w:r>
       <w:bookmarkStart w:id="24" w:name="_Hlt181068729"/>
       <w:bookmarkStart w:id="25" w:name="_Hlt181068730"/>
       <w:r>
+        <w:rPr>
+          <w:rFonts w:asciiTheme="majorHAnsi" w:hAnsiTheme="majorHAnsi" w:cstheme="majorHAnsi"/>
+        </w:rPr>
         <w:t xml:space="preserve"> </w:t>
       </w:r>
       <w:bookmarkEnd w:id="24"/>
       <w:bookmarkEnd w:id="25"/>
       <w:r>
-        <w:t>Plan Template</w:t>
-      </w:r>
-      <w:r>
-        <w:t xml:space="preserve"> contains specific guidance.</w:t>
-      </w:r>
-      <w:r>
-        <w:t xml:space="preserve">  </w:t>
-      </w:r>
-      <w:r>
-        <w:t xml:space="preserve">If the CMP is being developed from an existing CMP, assess the impact of any changes to the latest CMP Template. </w:t>
+        <w:rPr>
+          <w:rFonts w:asciiTheme="majorHAnsi" w:hAnsiTheme="majorHAnsi" w:cstheme="majorHAnsi"/>
+        </w:rPr>
+        <w:t xml:space="preserve">Plan Template contains specific guidance.  If the CMP is being developed from an existing CMP, assess the impact of any changes to the latest CMP Template. </w:t>
       </w:r>
     </w:p>
     <w:p>
@@ -3173,11 +3198,13 @@
       <w:pPr>
         <w:ind w:left="720"/>
         <w:rPr>
+          <w:rFonts w:asciiTheme="majorHAnsi" w:hAnsiTheme="majorHAnsi" w:cstheme="majorHAnsi"/>
           <w:b/>
         </w:rPr>
       </w:pPr>
       <w:r>
         <w:rPr>
+          <w:rFonts w:asciiTheme="majorHAnsi" w:hAnsiTheme="majorHAnsi" w:cstheme="majorHAnsi"/>
           <w:b/>
         </w:rPr>
         <w:t>Initiate the Project CMP coordination process.</w:t>
@@ -3186,30 +3213,15 @@
     <w:p>
       <w:pPr>
         <w:ind w:left="720"/>
+        <w:rPr>
+          <w:rFonts w:asciiTheme="majorHAnsi" w:hAnsiTheme="majorHAnsi" w:cstheme="majorHAnsi"/>
+        </w:rPr>
       </w:pPr>
       <w:r>
-        <w:t>Send draft Project CMP, as a minimum, to the Lead Engineer and Project Manager for review and coordination.  Note: T</w:t>
-      </w:r>
-      <w:r>
-        <w:t>he plan m</w:t>
-      </w:r>
-      <w:r>
-        <w:t>ay</w:t>
-      </w:r>
-      <w:r>
-        <w:t xml:space="preserve"> be coordinated through </w:t>
-      </w:r>
-      <w:r>
-        <w:t xml:space="preserve">the SEPG, if desired, </w:t>
-      </w:r>
-      <w:r>
-        <w:t xml:space="preserve">to ensure </w:t>
-      </w:r>
-      <w:r>
-        <w:t>SEP</w:t>
-      </w:r>
-      <w:r>
-        <w:t xml:space="preserve"> compliance.</w:t>
+        <w:rPr>
+          <w:rFonts w:asciiTheme="majorHAnsi" w:hAnsiTheme="majorHAnsi" w:cstheme="majorHAnsi"/>
+        </w:rPr>
+        <w:t>Send draft Project CMP, as a minimum, to the Lead Engineer and Project Manager for review and coordination.  Note: The plan may be coordinated through the SEPG, if desired, to ensure SEP compliance.</w:t>
       </w:r>
     </w:p>
     <w:p>
@@ -3247,11 +3259,13 @@
       <w:pPr>
         <w:ind w:left="720"/>
         <w:rPr>
+          <w:rFonts w:asciiTheme="majorHAnsi" w:hAnsiTheme="majorHAnsi" w:cstheme="majorHAnsi"/>
           <w:b/>
         </w:rPr>
       </w:pPr>
       <w:r>
         <w:rPr>
+          <w:rFonts w:asciiTheme="majorHAnsi" w:hAnsiTheme="majorHAnsi" w:cstheme="majorHAnsi"/>
           <w:b/>
         </w:rPr>
         <w:t>Review and coordinate on the Project CMP.</w:t>
@@ -3261,18 +3275,15 @@
       <w:pPr>
         <w:pStyle w:val="BodyText"/>
         <w:ind w:left="720"/>
+        <w:rPr>
+          <w:rFonts w:asciiTheme="majorHAnsi" w:hAnsiTheme="majorHAnsi" w:cstheme="majorHAnsi"/>
+        </w:rPr>
       </w:pPr>
       <w:r>
-        <w:t>R</w:t>
-      </w:r>
-      <w:r>
-        <w:t xml:space="preserve">eview and </w:t>
-      </w:r>
-      <w:r>
-        <w:t xml:space="preserve">coordinate on </w:t>
-      </w:r>
-      <w:r>
-        <w:t>the Project CMP and provide feedback about the plan to the Project Configuration Manager.</w:t>
+        <w:rPr>
+          <w:rFonts w:asciiTheme="majorHAnsi" w:hAnsiTheme="majorHAnsi" w:cstheme="majorHAnsi"/>
+        </w:rPr>
+        <w:t>Review and coordinate on the Project CMP and provide feedback about the plan to the Project Configuration Manager.</w:t>
       </w:r>
     </w:p>
     <w:p>
@@ -3304,7 +3315,6 @@
           <w:szCs w:val="32"/>
           <w:u w:val="none"/>
         </w:rPr>
-        <w:lastRenderedPageBreak/>
         <w:t>Project Configuration Manager</w:t>
       </w:r>
       <w:bookmarkEnd w:id="29"/>
@@ -3313,11 +3323,13 @@
       <w:pPr>
         <w:ind w:left="720"/>
         <w:rPr>
+          <w:rFonts w:asciiTheme="majorHAnsi" w:hAnsiTheme="majorHAnsi" w:cstheme="majorHAnsi"/>
           <w:b/>
         </w:rPr>
       </w:pPr>
       <w:r>
         <w:rPr>
+          <w:rFonts w:asciiTheme="majorHAnsi" w:hAnsiTheme="majorHAnsi" w:cstheme="majorHAnsi"/>
           <w:b/>
         </w:rPr>
         <w:t xml:space="preserve">Finalize the Project CMP. </w:t>
@@ -3326,39 +3338,64 @@
     <w:p>
       <w:pPr>
         <w:ind w:left="720"/>
+        <w:rPr>
+          <w:rFonts w:asciiTheme="majorHAnsi" w:hAnsiTheme="majorHAnsi" w:cstheme="majorHAnsi"/>
+        </w:rPr>
       </w:pPr>
       <w:r>
+        <w:rPr>
+          <w:rFonts w:asciiTheme="majorHAnsi" w:hAnsiTheme="majorHAnsi" w:cstheme="majorHAnsi"/>
+        </w:rPr>
+        <w:lastRenderedPageBreak/>
         <w:t xml:space="preserve">Revise the Project CMP if necessary and finalize it based on all feedback received.  </w:t>
       </w:r>
       <w:r>
         <w:rPr>
+          <w:rFonts w:asciiTheme="majorHAnsi" w:hAnsiTheme="majorHAnsi" w:cstheme="majorHAnsi"/>
           <w:bCs/>
         </w:rPr>
         <w:t>Send the Project CMP out for final</w:t>
       </w:r>
       <w:r>
+        <w:rPr>
+          <w:rFonts w:asciiTheme="majorHAnsi" w:hAnsiTheme="majorHAnsi" w:cstheme="majorHAnsi"/>
+        </w:rPr>
         <w:t xml:space="preserve"> signature,</w:t>
       </w:r>
       <w:r>
         <w:rPr>
+          <w:rFonts w:asciiTheme="majorHAnsi" w:hAnsiTheme="majorHAnsi" w:cstheme="majorHAnsi"/>
           <w:bCs/>
         </w:rPr>
         <w:t xml:space="preserve"> coordination, and approval</w:t>
       </w:r>
       <w:r>
+        <w:rPr>
+          <w:rFonts w:asciiTheme="majorHAnsi" w:hAnsiTheme="majorHAnsi" w:cstheme="majorHAnsi"/>
+        </w:rPr>
         <w:t xml:space="preserve"> by the Program Manager</w:t>
       </w:r>
       <w:r>
         <w:rPr>
+          <w:rFonts w:asciiTheme="majorHAnsi" w:hAnsiTheme="majorHAnsi" w:cstheme="majorHAnsi"/>
           <w:bCs/>
         </w:rPr>
         <w:t>.</w:t>
       </w:r>
       <w:r>
+        <w:rPr>
+          <w:rFonts w:asciiTheme="majorHAnsi" w:hAnsiTheme="majorHAnsi" w:cstheme="majorHAnsi"/>
+        </w:rPr>
         <w:t xml:space="preserve">  Place approved Project CMP under formal Configuration Management control.</w:t>
       </w:r>
     </w:p>
-    <w:p/>
+    <w:p>
+      <w:pPr>
+        <w:rPr>
+          <w:rFonts w:asciiTheme="majorHAnsi" w:hAnsiTheme="majorHAnsi" w:cstheme="majorHAnsi"/>
+        </w:rPr>
+      </w:pPr>
+    </w:p>
     <w:sectPr>
       <w:pgSz w:w="12240" w:h="15840"/>
       <w:pgMar w:top="1440" w:right="1440" w:bottom="1440" w:left="1440" w:header="720" w:footer="720" w:gutter="0"/>
@@ -3434,7 +3471,7 @@
         <w:noProof/>
         <w:color w:val="5B9BD5" w:themeColor="accent1"/>
       </w:rPr>
-      <w:t>4</w:t>
+      <w:t>3</w:t>
     </w:r>
     <w:r>
       <w:rPr>
@@ -10683,7 +10720,7 @@
 </file>
 
 <file path=customXml/itemProps1.xml><?xml version="1.0" encoding="utf-8"?>
-<ds:datastoreItem xmlns:ds="http://schemas.openxmlformats.org/officeDocument/2006/customXml" ds:itemID="{6226B297-EA2A-44E5-B064-7D286729FD38}">
+<ds:datastoreItem xmlns:ds="http://schemas.openxmlformats.org/officeDocument/2006/customXml" ds:itemID="{220E12B5-BB97-4FAF-B02E-5FE868B51972}">
   <ds:schemaRefs>
     <ds:schemaRef ds:uri="http://schemas.openxmlformats.org/officeDocument/2006/bibliography"/>
   </ds:schemaRefs>
